--- a/Documentazione/decision_log.docx
+++ b/Documentazione/decision_log.docx
@@ -285,13 +285,7 @@
         <w:rPr>
           <w:rFonts w:ascii="Arial" w:hAnsi="Arial" w:cs="Arial"/>
         </w:rPr>
-        <w:t>F</w:t>
-      </w:r>
-      <w:r>
-        <w:rPr>
-          <w:rFonts w:ascii="Arial" w:hAnsi="Arial" w:cs="Arial"/>
-        </w:rPr>
-        <w:t>reepick</w:t>
+        <w:t>Freepick</w:t>
       </w:r>
       <w:proofErr w:type="spellEnd"/>
       <w:r>
@@ -339,25 +333,7 @@
         <w:rPr>
           <w:rFonts w:ascii="Arial" w:hAnsi="Arial" w:cs="Arial"/>
         </w:rPr>
-        <w:t xml:space="preserve"> tesi di dottorato </w:t>
-      </w:r>
-      <w:r>
-        <w:rPr>
-          <w:rFonts w:ascii="Arial" w:hAnsi="Arial" w:cs="Arial"/>
-        </w:rPr>
-        <w:t>(</w:t>
-      </w:r>
-      <w:r>
-        <w:rPr>
-          <w:rFonts w:ascii="Arial" w:hAnsi="Arial" w:cs="Arial"/>
-        </w:rPr>
-        <w:t>https://amsdottorato.unibo.it/id/eprint/5916/1/silvia_gaiani_spreco_alimentare_domestico.pdf</w:t>
-      </w:r>
-      <w:r>
-        <w:rPr>
-          <w:rFonts w:ascii="Arial" w:hAnsi="Arial" w:cs="Arial"/>
-        </w:rPr>
-        <w:t>)</w:t>
+        <w:t xml:space="preserve"> tesi di dottorato (https://amsdottorato.unibo.it/id/eprint/5916/1/silvia_gaiani_spreco_alimentare_domestico.pdf)</w:t>
       </w:r>
     </w:p>
     <w:p>
@@ -1047,9 +1023,7 @@
           <w:rFonts w:ascii="Arial" w:hAnsi="Arial" w:cs="Arial"/>
         </w:rPr>
       </w:pPr>
-      <w:bookmarkStart w:id="0" w:name="_GoBack"/>
-    </w:p>
-    <w:bookmarkEnd w:id="0"/>
+    </w:p>
     <w:p>
       <w:pPr>
         <w:rPr>
@@ -1084,7 +1058,21 @@
         <w:rPr>
           <w:rFonts w:ascii="Arial" w:hAnsi="Arial" w:cs="Arial"/>
         </w:rPr>
-        <w:t>Manuele utente</w:t>
+        <w:t>Manu</w:t>
+      </w:r>
+      <w:r>
+        <w:rPr>
+          <w:rFonts w:ascii="Arial" w:hAnsi="Arial" w:cs="Arial"/>
+        </w:rPr>
+        <w:t>a</w:t>
+      </w:r>
+      <w:bookmarkStart w:id="0" w:name="_GoBack"/>
+      <w:bookmarkEnd w:id="0"/>
+      <w:r>
+        <w:rPr>
+          <w:rFonts w:ascii="Arial" w:hAnsi="Arial" w:cs="Arial"/>
+        </w:rPr>
+        <w:t>le utente</w:t>
       </w:r>
     </w:p>
     <w:p>
@@ -2622,6 +2610,7 @@
   <w:style w:type="character" w:default="1" w:styleId="Carpredefinitoparagrafo">
     <w:name w:val="Default Paragraph Font"/>
     <w:uiPriority w:val="1"/>
+    <w:semiHidden/>
     <w:unhideWhenUsed/>
   </w:style>
   <w:style w:type="table" w:default="1" w:styleId="Tabellanormale">
